--- a/ARQUIVOS PRA JUNTAR/DESENVOLVIMENTO TCC.docx
+++ b/ARQUIVOS PRA JUNTAR/DESENVOLVIMENTO TCC.docx
@@ -5549,12 +5549,7 @@
         <w:ind w:left="708"/>
       </w:pPr>
       <w:r>
-        <w:t xml:space="preserve">• Testar e validar o funcionamento do sistema em cenários práticos, verificando </w:t>
-      </w:r>
-      <w:bookmarkStart w:id="6" w:name="_GoBack"/>
-      <w:bookmarkEnd w:id="6"/>
-      <w:r>
-        <w:t>sua capacidade de reduzir falhas de comunicação e otimizar processos operacionais.</w:t>
+        <w:t>• Testar e validar o funcionamento do sistema em cenários práticos, verificando sua capacidade de reduzir falhas de comunicação e otimizar processos operacionais.</w:t>
       </w:r>
     </w:p>
     <w:p>
@@ -5595,7 +5590,7 @@
           <w:b/>
         </w:rPr>
       </w:pPr>
-      <w:bookmarkStart w:id="7" w:name="_Toc120264422"/>
+      <w:bookmarkStart w:id="6" w:name="_Toc120264422"/>
       <w:r>
         <w:rPr>
           <w:b/>
@@ -5603,57 +5598,83 @@
         <w:lastRenderedPageBreak/>
         <w:t>MATERIAIS E MÉTODOS</w:t>
       </w:r>
-      <w:bookmarkEnd w:id="7"/>
-    </w:p>
-    <w:p/>
-    <w:p>
-      <w:r>
-        <w:t>Especificações técnicas dos materiais utilizados e o caminho utilizado para que os objetivos fossem alcançados</w:t>
-      </w:r>
-    </w:p>
-    <w:p>
-      <w:r>
-        <w:t xml:space="preserve">Fazer uma descrição apresentando a forma que o trabalho foi desenvolvido, desde a escolha do tema até o desenvolvimento final. </w:t>
-      </w:r>
-    </w:p>
-    <w:p>
-      <w:r>
-        <w:t xml:space="preserve">Abordar a escolha do tema, coleta de dados, pesquisas realizadas, testes de aplicativos semelhantes, entrevistas, desenvolvimento da documentação (Análise, MER, DFD, DD, Termos de uso) e do aplicativo (criação do banco de dados, registros para teste, criação de telas, escolha do design, testes, </w:t>
+      <w:bookmarkEnd w:id="6"/>
+    </w:p>
+    <w:p/>
+    <w:p>
+      <w:r>
+        <w:t>O desenvolvimento do projeto seguiu uma metodologia estruturada, desde a escolha do tema até a implementação final do sistema de gestão de tarefas para supermercados. O tema surgiu a partir da experiência de um dos integrantes do grupo, que já trabalhou em supermercado e percebeu a necessidade de um controle mais eficiente das atividades diárias. Essa observação motivou a criação de um sistema capaz de organizar, distribuir e acompanhar tarefas, aumentando a eficiência operacional.</w:t>
+      </w:r>
+    </w:p>
+    <w:p>
+      <w:r>
+        <w:t>Para fundamentar o projeto, foram realizadas pesquisas sobre aplicativos semelhantes, identificando funcionalidades importantes, padrões de interface e boas práticas. Paralelamente, foram conduzidas entrevistas com colaboradores do setor, levantando dificuldades reais, necessidades e expectativas. Com essas informações, foi elaborada a documentação do sistema, incluindo análise de requisitos, MER (Modelo Entidade-Relacionamento), DFD (Diagrama de Fluxo de Dados), DD (Dicionário de Dados) e Termos de Uso, garantindo uma base sólida para o desenvolvimento.</w:t>
+      </w:r>
+    </w:p>
+    <w:p>
+      <w:r>
+        <w:t>O banco de dados foi implementado com MySQL, utilizando o MySQL Workbench para modelagem, testes e manutenção das tabelas. Foram inseridos registros de teste para validar consultas, relacionamentos e integridade das informações. O MySQL foi escolhido por ser um RDBMS consolidado, confiável e eficiente, com boa performance e ampla adoção em aplicações web (CodePractice.io, 2025). A modelagem e manutenção do banco de dados foram realizadas com MySQL Workbench, ferramenta visual que simplifica a criação, administração e manutenção de bases relacionais (</w:t>
       </w:r>
       <w:proofErr w:type="spellStart"/>
       <w:r>
-        <w:t>etc</w:t>
+        <w:t>DevMedia</w:t>
       </w:r>
       <w:proofErr w:type="spellEnd"/>
       <w:r>
-        <w:t>).</w:t>
-      </w:r>
-    </w:p>
-    <w:p>
-      <w:r>
-        <w:t>Também é necessário falar das ferramentas utilizadas no desenvolvimento como o banco de dados, plataformas de desenvolvimento, programas que auxiliaram na criação do projeto e as disciplinas relacionadas ao projeto como um todo (relacionar as ferramentas e as disciplinas desde o primeiro ano ao fazer a descrição das etapas de trabalho).</w:t>
-      </w:r>
-    </w:p>
-    <w:p/>
-    <w:p>
-      <w:r>
-        <w:t xml:space="preserve">O </w:t>
+        <w:t>, 2024).</w:t>
+      </w:r>
+    </w:p>
+    <w:p>
+      <w:r>
+        <w:t xml:space="preserve">A interface e a lógica do sistema foram desenvolvidas com </w:t>
       </w:r>
       <w:proofErr w:type="spellStart"/>
       <w:r>
+        <w:t>JavaScript</w:t>
+      </w:r>
+      <w:proofErr w:type="spellEnd"/>
+      <w:r>
+        <w:t xml:space="preserve"> e a biblioteca </w:t>
+      </w:r>
+      <w:proofErr w:type="spellStart"/>
+      <w:r>
+        <w:t>React</w:t>
+      </w:r>
+      <w:proofErr w:type="spellEnd"/>
+      <w:r>
+        <w:t xml:space="preserve">, utilizando o Visual Studio </w:t>
+      </w:r>
+      <w:proofErr w:type="spellStart"/>
+      <w:r>
+        <w:t>Code</w:t>
+      </w:r>
+      <w:proofErr w:type="spellEnd"/>
+      <w:r>
+        <w:t xml:space="preserve"> (</w:t>
+      </w:r>
+      <w:proofErr w:type="spellStart"/>
+      <w:r>
         <w:t>VSCode</w:t>
       </w:r>
       <w:proofErr w:type="spellEnd"/>
       <w:r>
-        <w:t xml:space="preserve"> foi utilizado no desenvolvimento do código das telas com a linguagem </w:t>
+        <w:t xml:space="preserve">) como editor de código. O </w:t>
       </w:r>
       <w:proofErr w:type="spellStart"/>
       <w:r>
+        <w:t>VSCode</w:t>
+      </w:r>
+      <w:proofErr w:type="spellEnd"/>
+      <w:r>
+        <w:t xml:space="preserve"> é uma ferramenta leve e multiplataforma, compatível com Windows, Mac OS e Linux, e oferece suporte para múltiplas linguagens e frameworks, incluindo </w:t>
+      </w:r>
+      <w:proofErr w:type="spellStart"/>
+      <w:r>
         <w:t>JavaScript</w:t>
       </w:r>
       <w:proofErr w:type="spellEnd"/>
       <w:r>
-        <w:t xml:space="preserve"> e a biblioteca </w:t>
+        <w:t xml:space="preserve"> e </w:t>
       </w:r>
       <w:proofErr w:type="spellStart"/>
       <w:r>
@@ -5661,236 +5682,63 @@
       </w:r>
       <w:proofErr w:type="spellEnd"/>
       <w:r>
-        <w:t>.</w:t>
-      </w:r>
-    </w:p>
-    <w:p>
-      <w:pPr>
-        <w:spacing w:after="0" w:line="240" w:lineRule="auto"/>
-        <w:ind w:left="2268"/>
-        <w:rPr>
-          <w:sz w:val="20"/>
-          <w:szCs w:val="20"/>
-        </w:rPr>
-      </w:pPr>
-      <w:r>
-        <w:rPr>
-          <w:sz w:val="20"/>
-          <w:szCs w:val="20"/>
-        </w:rPr>
-        <w:t xml:space="preserve">A Microsoft lançou em 2015 um editor de código destinado ao desenvolvimento de aplicações web chamado Visual Studio </w:t>
+        <w:t xml:space="preserve"> (MACORATTI, 2016). </w:t>
       </w:r>
       <w:proofErr w:type="spellStart"/>
       <w:r>
-        <w:rPr>
-          <w:sz w:val="20"/>
-          <w:szCs w:val="20"/>
-        </w:rPr>
-        <w:t>Code</w:t>
+        <w:t>React</w:t>
       </w:r>
       <w:proofErr w:type="spellEnd"/>
       <w:r>
-        <w:rPr>
-          <w:sz w:val="20"/>
-          <w:szCs w:val="20"/>
-        </w:rPr>
-        <w:t xml:space="preserve"> (daqui em diante, apenas </w:t>
+        <w:t xml:space="preserve"> foi empregado para construir a interface do sistema de forma modular e dinâmica, utilizando componentes reutilizáveis e o Virtual DOM, o que garantiu alta performance e melhor experiência para o usuário (</w:t>
       </w:r>
       <w:proofErr w:type="spellStart"/>
       <w:r>
-        <w:rPr>
-          <w:sz w:val="20"/>
-          <w:szCs w:val="20"/>
-        </w:rPr>
-        <w:t>VSCode</w:t>
+        <w:t>React</w:t>
       </w:r>
       <w:proofErr w:type="spellEnd"/>
       <w:r>
-        <w:rPr>
-          <w:sz w:val="20"/>
-          <w:szCs w:val="20"/>
-        </w:rPr>
-        <w:t>).</w:t>
-      </w:r>
-    </w:p>
-    <w:p>
-      <w:pPr>
-        <w:spacing w:after="0" w:line="240" w:lineRule="auto"/>
-        <w:ind w:left="2268"/>
-        <w:rPr>
-          <w:sz w:val="20"/>
-          <w:szCs w:val="20"/>
-        </w:rPr>
-      </w:pPr>
-      <w:r>
-        <w:rPr>
-          <w:sz w:val="20"/>
-          <w:szCs w:val="20"/>
-        </w:rPr>
-        <w:t>Trata-se de uma ferramenta leve e multiplataforma que está disponível para Windows, Mac OS e Linux, sendo executada nativamente em cada plataforma.</w:t>
-      </w:r>
-    </w:p>
-    <w:p>
-      <w:pPr>
-        <w:spacing w:after="0" w:line="240" w:lineRule="auto"/>
-        <w:ind w:left="2268"/>
-        <w:rPr>
-          <w:sz w:val="20"/>
-          <w:szCs w:val="20"/>
-        </w:rPr>
-      </w:pPr>
-      <w:r>
-        <w:rPr>
-          <w:sz w:val="20"/>
-          <w:szCs w:val="20"/>
-        </w:rPr>
-        <w:t xml:space="preserve">O </w:t>
+        <w:t xml:space="preserve"> </w:t>
       </w:r>
       <w:proofErr w:type="spellStart"/>
       <w:r>
-        <w:rPr>
-          <w:sz w:val="20"/>
-          <w:szCs w:val="20"/>
-        </w:rPr>
-        <w:t>VSCode</w:t>
+        <w:lastRenderedPageBreak/>
+        <w:t>Documentation</w:t>
       </w:r>
       <w:proofErr w:type="spellEnd"/>
       <w:r>
-        <w:rPr>
-          <w:sz w:val="20"/>
-          <w:szCs w:val="20"/>
-        </w:rPr>
-        <w:t xml:space="preserve"> atende a uma quantidade enorme de projetos (ASP .NET, Node.js) e oferece suporte para mais de 30 linguagens de programação, como </w:t>
+        <w:t xml:space="preserve">, 2025). Além disso, o uso de </w:t>
       </w:r>
       <w:proofErr w:type="spellStart"/>
       <w:r>
-        <w:rPr>
-          <w:sz w:val="20"/>
-          <w:szCs w:val="20"/>
-        </w:rPr>
-        <w:t>JavaScript</w:t>
+        <w:t>React</w:t>
       </w:r>
       <w:proofErr w:type="spellEnd"/>
       <w:r>
-        <w:rPr>
-          <w:sz w:val="20"/>
-          <w:szCs w:val="20"/>
-        </w:rPr>
-        <w:t xml:space="preserve">, C#, C++, PHP, Java, HTML, R, CSS, SQL, </w:t>
+        <w:t xml:space="preserve"> facilitou a organização do código, a escalabilidade e a manutenção da aplicação (</w:t>
       </w:r>
       <w:proofErr w:type="spellStart"/>
       <w:r>
-        <w:rPr>
-          <w:sz w:val="20"/>
-          <w:szCs w:val="20"/>
-        </w:rPr>
-        <w:t>Markdown</w:t>
+        <w:t>BachaSoftware</w:t>
       </w:r>
       <w:proofErr w:type="spellEnd"/>
       <w:r>
-        <w:rPr>
-          <w:sz w:val="20"/>
-          <w:szCs w:val="20"/>
-        </w:rPr>
-        <w:t xml:space="preserve">, </w:t>
-      </w:r>
-      <w:proofErr w:type="spellStart"/>
-      <w:r>
-        <w:rPr>
-          <w:sz w:val="20"/>
-          <w:szCs w:val="20"/>
-        </w:rPr>
-        <w:t>TypeScript</w:t>
-      </w:r>
-      <w:proofErr w:type="spellEnd"/>
-      <w:r>
-        <w:rPr>
-          <w:sz w:val="20"/>
-          <w:szCs w:val="20"/>
-        </w:rPr>
-        <w:t>, LESS, SASS, JSON, XML e Python, assim como muitos outros formatos de arquivos comuns.</w:t>
-      </w:r>
-    </w:p>
-    <w:p>
-      <w:pPr>
-        <w:spacing w:after="0" w:line="240" w:lineRule="auto"/>
-        <w:ind w:left="2268"/>
-      </w:pPr>
-      <w:r>
-        <w:rPr>
-          <w:sz w:val="20"/>
-          <w:szCs w:val="20"/>
-        </w:rPr>
-        <w:t xml:space="preserve">Ele é gratuito e open </w:t>
-      </w:r>
-      <w:proofErr w:type="spellStart"/>
-      <w:r>
-        <w:rPr>
-          <w:sz w:val="20"/>
-          <w:szCs w:val="20"/>
-        </w:rPr>
-        <w:t>source</w:t>
-      </w:r>
-      <w:proofErr w:type="spellEnd"/>
-      <w:r>
-        <w:rPr>
-          <w:sz w:val="20"/>
-          <w:szCs w:val="20"/>
-        </w:rPr>
-        <w:t>, com seu código disponibilizado no GitHub, e isso permite que você contribua com seu desenvolvimento.</w:t>
-      </w:r>
-      <w:r>
-        <w:rPr>
-          <w:sz w:val="20"/>
-          <w:szCs w:val="20"/>
-        </w:rPr>
-        <w:t xml:space="preserve"> </w:t>
-      </w:r>
-      <w:r>
-        <w:rPr>
-          <w:sz w:val="20"/>
-          <w:szCs w:val="20"/>
-        </w:rPr>
-        <w:t>(MACORATTI, 2016)</w:t>
-      </w:r>
-    </w:p>
-    <w:p/>
-    <w:p>
-      <w:r>
-        <w:t>“</w:t>
-      </w:r>
-      <w:r>
-        <w:t>O IDE do Visual Studio é uma plataforma de lançamento criativa que você pode usar para editar, depurar e criar código e, em seguida, publicar um aplicativo.</w:t>
-      </w:r>
-      <w:r>
-        <w:t>” (</w:t>
-      </w:r>
-      <w:r>
-        <w:t>MICROSOFT</w:t>
-      </w:r>
-      <w:r>
-        <w:t xml:space="preserve">, 2023) </w:t>
-      </w:r>
-    </w:p>
-    <w:p/>
-    <w:p>
-      <w:r>
-        <w:lastRenderedPageBreak/>
-        <w:t>Segundo a Microsoft (2023) “</w:t>
-      </w:r>
-      <w:r>
-        <w:t xml:space="preserve">Além do editor e depurador padrão fornecidos pela maioria dos </w:t>
-      </w:r>
-      <w:proofErr w:type="spellStart"/>
-      <w:r>
-        <w:t>IDEs</w:t>
-      </w:r>
-      <w:proofErr w:type="spellEnd"/>
-      <w:r>
-        <w:t>, o Visual Studio inclui compiladores, ferramentas de conclusão de código, designers gráficos e muitos outros recursos para aprimorar o processo de desenvolvimento de software.</w:t>
-      </w:r>
-      <w:r>
-        <w:t>”</w:t>
+        <w:t>, 2024).</w:t>
+      </w:r>
+    </w:p>
+    <w:p>
+      <w:r>
+        <w:t>Para controle de versões e colaboração, o projeto utilizou GitHub, garantindo registro de alterações, versionamento do código e integração entre os membros da equipe. Essa prática promoveu organização e rastreabilidade de todas as etapas de desenvolvimento, alinhando-se aos conceitos de Engenharia de Software e Práticas de Desenvolvimento.</w:t>
+      </w:r>
+    </w:p>
+    <w:p>
+      <w:r>
+        <w:t>Durante o desenvolvimento, foram realizados testes contínuos, verificando funcionalidades, integração com o banco de dados, usabilidade e desempenho do sistema. A escolha do design das telas, paleta de cores e fluxos de navegação foi orientada pelos princípios de Interação Humano-Computador (IHC), assegurando uma interface intuitiva e prática para os usuários.</w:t>
+      </w:r>
+    </w:p>
+    <w:p>
+      <w:r>
+        <w:t>Dessa forma, a combinação entre levantamento de dados, documentação estruturada, utilização de ferramentas modernas e conhecimentos adquiridos nas disciplinas do curso técnico de Desenvolvimento de Sistemas permitiu a criação de um sistema funcional, confiável e alinhado com as necessidades operacionais de supermercados.</w:t>
       </w:r>
     </w:p>
     <w:p>
@@ -5898,6 +5746,8 @@
         <w:spacing w:after="200" w:line="276" w:lineRule="auto"/>
         <w:jc w:val="left"/>
       </w:pPr>
+      <w:bookmarkStart w:id="7" w:name="_GoBack"/>
+      <w:bookmarkEnd w:id="7"/>
       <w:r>
         <w:br w:type="page"/>
       </w:r>
@@ -8632,15 +8482,6 @@
 </file>
 
 <file path=customXml/item1.xml><?xml version="1.0" encoding="utf-8"?>
-<?mso-contentType ?>
-<FormTemplates xmlns="http://schemas.microsoft.com/sharepoint/v3/contenttype/forms">
-  <Display>DocumentLibraryForm</Display>
-  <Edit>DocumentLibraryForm</Edit>
-  <New>DocumentLibraryForm</New>
-</FormTemplates>
-</file>
-
-<file path=customXml/item2.xml><?xml version="1.0" encoding="utf-8"?>
 <ct:contentTypeSchema xmlns:ct="http://schemas.microsoft.com/office/2006/metadata/contentType" xmlns:ma="http://schemas.microsoft.com/office/2006/metadata/properties/metaAttributes" ct:_="" ma:_="" ma:contentTypeName="Documento" ma:contentTypeID="0x01010079E85AF13E1D6948BAEBBC3E299C7A4C" ma:contentTypeVersion="11" ma:contentTypeDescription="Crie um novo documento." ma:contentTypeScope="" ma:versionID="9903338d6f6ebf8d9f52e57d695b90e0">
   <xsd:schema xmlns:xsd="http://www.w3.org/2001/XMLSchema" xmlns:xs="http://www.w3.org/2001/XMLSchema" xmlns:p="http://schemas.microsoft.com/office/2006/metadata/properties" xmlns:ns2="1c99b82c-450d-407b-8685-188b0222f857" xmlns:ns3="ec9326a9-796b-4177-81ae-8ce46d6874ce" targetNamespace="http://schemas.microsoft.com/office/2006/metadata/properties" ma:root="true" ma:fieldsID="27025b9af28ab54196939bbeabbec0a9" ns2:_="" ns3:_="">
     <xsd:import namespace="1c99b82c-450d-407b-8685-188b0222f857"/>
@@ -8829,19 +8670,20 @@
 </ct:contentTypeSchema>
 </file>
 
+<file path=customXml/item2.xml><?xml version="1.0" encoding="utf-8"?>
+<?mso-contentType ?>
+<FormTemplates xmlns="http://schemas.microsoft.com/sharepoint/v3/contenttype/forms">
+  <Display>DocumentLibraryForm</Display>
+  <Edit>DocumentLibraryForm</Edit>
+  <New>DocumentLibraryForm</New>
+</FormTemplates>
+</file>
+
 <file path=customXml/item3.xml><?xml version="1.0" encoding="utf-8"?>
 <b:Sources xmlns:b="http://schemas.openxmlformats.org/officeDocument/2006/bibliography" xmlns="http://schemas.openxmlformats.org/officeDocument/2006/bibliography" SelectedStyle="\APA.XSL" StyleName="APA"/>
 </file>
 
 <file path=customXml/itemProps1.xml><?xml version="1.0" encoding="utf-8"?>
-<ds:datastoreItem xmlns:ds="http://schemas.openxmlformats.org/officeDocument/2006/customXml" ds:itemID="{19856E04-179F-401F-8246-BA08537D6152}">
-  <ds:schemaRefs>
-    <ds:schemaRef ds:uri="http://schemas.microsoft.com/sharepoint/v3/contenttype/forms"/>
-  </ds:schemaRefs>
-</ds:datastoreItem>
-</file>
-
-<file path=customXml/itemProps2.xml><?xml version="1.0" encoding="utf-8"?>
 <ds:datastoreItem xmlns:ds="http://schemas.openxmlformats.org/officeDocument/2006/customXml" ds:itemID="{F9562963-6458-4B09-8DDA-F09296948AA7}">
   <ds:schemaRefs>
     <ds:schemaRef ds:uri="http://schemas.microsoft.com/office/2006/metadata/contentType"/>
@@ -8860,8 +8702,16 @@
 </ds:datastoreItem>
 </file>
 
+<file path=customXml/itemProps2.xml><?xml version="1.0" encoding="utf-8"?>
+<ds:datastoreItem xmlns:ds="http://schemas.openxmlformats.org/officeDocument/2006/customXml" ds:itemID="{19856E04-179F-401F-8246-BA08537D6152}">
+  <ds:schemaRefs>
+    <ds:schemaRef ds:uri="http://schemas.microsoft.com/sharepoint/v3/contenttype/forms"/>
+  </ds:schemaRefs>
+</ds:datastoreItem>
+</file>
+
 <file path=customXml/itemProps3.xml><?xml version="1.0" encoding="utf-8"?>
-<ds:datastoreItem xmlns:ds="http://schemas.openxmlformats.org/officeDocument/2006/customXml" ds:itemID="{C079AE23-3FCA-4553-8C1B-4A4BC10484A9}">
+<ds:datastoreItem xmlns:ds="http://schemas.openxmlformats.org/officeDocument/2006/customXml" ds:itemID="{0E8B895B-09EA-4F82-8D48-04E5E78E58C2}">
   <ds:schemaRefs>
     <ds:schemaRef ds:uri="http://schemas.openxmlformats.org/officeDocument/2006/bibliography"/>
   </ds:schemaRefs>
